--- a/实验报告/附录/附录2.docx
+++ b/实验报告/附录/附录2.docx
@@ -109,6 +109,7 @@
                 <w:szCs w:val="18"/>
               </w:rPr>
             </w:pPr>
+            <w:proofErr w:type="gramStart"/>
             <w:r>
               <w:rPr>
                 <w:rFonts w:hint="eastAsia"/>
@@ -117,6 +118,7 @@
               </w:rPr>
               <w:t>微操作</w:t>
             </w:r>
+            <w:proofErr w:type="gramEnd"/>
           </w:p>
         </w:tc>
         <w:tc>
@@ -803,6 +805,7 @@
                 <w:szCs w:val="18"/>
               </w:rPr>
             </w:pPr>
+            <w:proofErr w:type="gramStart"/>
             <w:r>
               <w:rPr>
                 <w:rFonts w:hint="eastAsia"/>
@@ -811,6 +814,7 @@
               </w:rPr>
               <w:t>取指</w:t>
             </w:r>
+            <w:proofErr w:type="gramEnd"/>
           </w:p>
         </w:tc>
         <w:tc>
@@ -7975,14 +7979,34 @@
                 <w:szCs w:val="16"/>
               </w:rPr>
             </w:pPr>
+            <w:proofErr w:type="spellStart"/>
             <w:r>
               <w:rPr>
                 <w:rFonts w:hint="eastAsia"/>
                 <w:sz w:val="15"/>
                 <w:szCs w:val="16"/>
               </w:rPr>
-              <w:t>Ri+Rj-&gt;Rj</w:t>
-            </w:r>
+              <w:t>Ri+Rj</w:t>
+            </w:r>
+            <w:proofErr w:type="spellEnd"/>
+            <w:r>
+              <w:rPr>
+                <w:rFonts w:hint="eastAsia"/>
+                <w:sz w:val="15"/>
+                <w:szCs w:val="16"/>
+              </w:rPr>
+              <w:t>-&gt;</w:t>
+            </w:r>
+            <w:proofErr w:type="spellStart"/>
+            <w:r>
+              <w:rPr>
+                <w:rFonts w:hint="eastAsia"/>
+                <w:sz w:val="15"/>
+                <w:szCs w:val="16"/>
+              </w:rPr>
+              <w:t>Rj</w:t>
+            </w:r>
+            <w:proofErr w:type="spellEnd"/>
           </w:p>
         </w:tc>
         <w:tc>
@@ -10948,6 +10972,7 @@
     </w:p>
     <w:p/>
     <w:sectPr>
+      <w:headerReference w:type="default" r:id="rId6"/>
       <w:pgSz w:w="16838" w:h="11906" w:orient="landscape"/>
       <w:pgMar w:top="1800" w:right="1440" w:bottom="1800" w:left="1440" w:header="851" w:footer="992" w:gutter="0"/>
       <w:cols w:space="425"/>
@@ -10955,6 +10980,63 @@
     </w:sectPr>
   </w:body>
 </w:document>
+</file>
+
+<file path=word/endnotes.xml><?xml version="1.0" encoding="utf-8"?>
+<w:endnotes xmlns:wpc="http://schemas.microsoft.com/office/word/2010/wordprocessingCanvas" xmlns:cx="http://schemas.microsoft.com/office/drawing/2014/chartex" xmlns:cx1="http://schemas.microsoft.com/office/drawing/2015/9/8/chartex" xmlns:cx2="http://schemas.microsoft.com/office/drawing/2015/10/21/chartex" xmlns:cx3="http://schemas.microsoft.com/office/drawing/2016/5/9/chartex" xmlns:cx4="http://schemas.microsoft.com/office/drawing/2016/5/10/chartex" xmlns:cx5="http://schemas.microsoft.com/office/drawing/2016/5/11/chartex" xmlns:cx6="http://schemas.microsoft.com/office/drawing/2016/5/12/chartex" xmlns:cx7="http://schemas.microsoft.com/office/drawing/2016/5/13/chartex" xmlns:cx8="http://schemas.microsoft.com/office/drawing/2016/5/14/chartex" xmlns:mc="http://schemas.openxmlformats.org/markup-compatibility/2006" xmlns:aink="http://schemas.microsoft.com/office/drawing/2016/ink" xmlns:am3d="http://schemas.microsoft.com/office/drawing/2017/model3d" xmlns:o="urn:schemas-microsoft-com:office:office" xmlns:oel="http://schemas.microsoft.com/office/2019/extlst" xmlns:r="http://schemas.openxmlformats.org/officeDocument/2006/relationships" xmlns:m="http://schemas.openxmlformats.org/officeDocument/2006/math" xmlns:v="urn:schemas-microsoft-com:vml" xmlns:wp14="http://schemas.microsoft.com/office/word/2010/wordprocessingDrawing" xmlns:wp="http://schemas.openxmlformats.org/drawingml/2006/wordprocessingDrawing" xmlns:w10="urn:schemas-microsoft-com:office:word" xmlns:w="http://schemas.openxmlformats.org/wordprocessingml/2006/main" xmlns:w14="http://schemas.microsoft.com/office/word/2010/wordml" xmlns:w15="http://schemas.microsoft.com/office/word/2012/wordml" xmlns:w16cex="http://schemas.microsoft.com/office/word/2018/wordml/cex" xmlns:w16cid="http://schemas.microsoft.com/office/word/2016/wordml/cid" xmlns:w16="http://schemas.microsoft.com/office/word/2018/wordml" xmlns:w16sdtdh="http://schemas.microsoft.com/office/word/2020/wordml/sdtdatahash" xmlns:w16se="http://schemas.microsoft.com/office/word/2015/wordml/symex" xmlns:wpg="http://schemas.microsoft.com/office/word/2010/wordprocessingGroup" xmlns:wpi="http://schemas.microsoft.com/office/word/2010/wordprocessingInk" xmlns:wne="http://schemas.microsoft.com/office/word/2006/wordml" xmlns:wps="http://schemas.microsoft.com/office/word/2010/wordprocessingShape" mc:Ignorable="w14 w15 w16se w16cid w16 w16cex w16sdtdh wp14">
+  <w:endnote w:type="separator" w:id="-1">
+    <w:p>
+      <w:r>
+        <w:separator/>
+      </w:r>
+    </w:p>
+  </w:endnote>
+  <w:endnote w:type="continuationSeparator" w:id="0">
+    <w:p>
+      <w:r>
+        <w:continuationSeparator/>
+      </w:r>
+    </w:p>
+  </w:endnote>
+</w:endnotes>
+</file>
+
+<file path=word/footnotes.xml><?xml version="1.0" encoding="utf-8"?>
+<w:footnotes xmlns:wpc="http://schemas.microsoft.com/office/word/2010/wordprocessingCanvas" xmlns:cx="http://schemas.microsoft.com/office/drawing/2014/chartex" xmlns:cx1="http://schemas.microsoft.com/office/drawing/2015/9/8/chartex" xmlns:cx2="http://schemas.microsoft.com/office/drawing/2015/10/21/chartex" xmlns:cx3="http://schemas.microsoft.com/office/drawing/2016/5/9/chartex" xmlns:cx4="http://schemas.microsoft.com/office/drawing/2016/5/10/chartex" xmlns:cx5="http://schemas.microsoft.com/office/drawing/2016/5/11/chartex" xmlns:cx6="http://schemas.microsoft.com/office/drawing/2016/5/12/chartex" xmlns:cx7="http://schemas.microsoft.com/office/drawing/2016/5/13/chartex" xmlns:cx8="http://schemas.microsoft.com/office/drawing/2016/5/14/chartex" xmlns:mc="http://schemas.openxmlformats.org/markup-compatibility/2006" xmlns:aink="http://schemas.microsoft.com/office/drawing/2016/ink" xmlns:am3d="http://schemas.microsoft.com/office/drawing/2017/model3d" xmlns:o="urn:schemas-microsoft-com:office:office" xmlns:oel="http://schemas.microsoft.com/office/2019/extlst" xmlns:r="http://schemas.openxmlformats.org/officeDocument/2006/relationships" xmlns:m="http://schemas.openxmlformats.org/officeDocument/2006/math" xmlns:v="urn:schemas-microsoft-com:vml" xmlns:wp14="http://schemas.microsoft.com/office/word/2010/wordprocessingDrawing" xmlns:wp="http://schemas.openxmlformats.org/drawingml/2006/wordprocessingDrawing" xmlns:w10="urn:schemas-microsoft-com:office:word" xmlns:w="http://schemas.openxmlformats.org/wordprocessingml/2006/main" xmlns:w14="http://schemas.microsoft.com/office/word/2010/wordml" xmlns:w15="http://schemas.microsoft.com/office/word/2012/wordml" xmlns:w16cex="http://schemas.microsoft.com/office/word/2018/wordml/cex" xmlns:w16cid="http://schemas.microsoft.com/office/word/2016/wordml/cid" xmlns:w16="http://schemas.microsoft.com/office/word/2018/wordml" xmlns:w16sdtdh="http://schemas.microsoft.com/office/word/2020/wordml/sdtdatahash" xmlns:w16se="http://schemas.microsoft.com/office/word/2015/wordml/symex" xmlns:wpg="http://schemas.microsoft.com/office/word/2010/wordprocessingGroup" xmlns:wpi="http://schemas.microsoft.com/office/word/2010/wordprocessingInk" xmlns:wne="http://schemas.microsoft.com/office/word/2006/wordml" xmlns:wps="http://schemas.microsoft.com/office/word/2010/wordprocessingShape" mc:Ignorable="w14 w15 w16se w16cid w16 w16cex w16sdtdh wp14">
+  <w:footnote w:type="separator" w:id="-1">
+    <w:p>
+      <w:r>
+        <w:separator/>
+      </w:r>
+    </w:p>
+  </w:footnote>
+  <w:footnote w:type="continuationSeparator" w:id="0">
+    <w:p>
+      <w:r>
+        <w:continuationSeparator/>
+      </w:r>
+    </w:p>
+  </w:footnote>
+</w:footnotes>
+</file>
+
+<file path=word/header1.xml><?xml version="1.0" encoding="utf-8"?>
+<w:hdr xmlns:wpc="http://schemas.microsoft.com/office/word/2010/wordprocessingCanvas" xmlns:cx="http://schemas.microsoft.com/office/drawing/2014/chartex" xmlns:cx1="http://schemas.microsoft.com/office/drawing/2015/9/8/chartex" xmlns:cx2="http://schemas.microsoft.com/office/drawing/2015/10/21/chartex" xmlns:cx3="http://schemas.microsoft.com/office/drawing/2016/5/9/chartex" xmlns:cx4="http://schemas.microsoft.com/office/drawing/2016/5/10/chartex" xmlns:cx5="http://schemas.microsoft.com/office/drawing/2016/5/11/chartex" xmlns:cx6="http://schemas.microsoft.com/office/drawing/2016/5/12/chartex" xmlns:cx7="http://schemas.microsoft.com/office/drawing/2016/5/13/chartex" xmlns:cx8="http://schemas.microsoft.com/office/drawing/2016/5/14/chartex" xmlns:mc="http://schemas.openxmlformats.org/markup-compatibility/2006" xmlns:aink="http://schemas.microsoft.com/office/drawing/2016/ink" xmlns:am3d="http://schemas.microsoft.com/office/drawing/2017/model3d" xmlns:o="urn:schemas-microsoft-com:office:office" xmlns:oel="http://schemas.microsoft.com/office/2019/extlst" xmlns:r="http://schemas.openxmlformats.org/officeDocument/2006/relationships" xmlns:m="http://schemas.openxmlformats.org/officeDocument/2006/math" xmlns:v="urn:schemas-microsoft-com:vml" xmlns:wp14="http://schemas.microsoft.com/office/word/2010/wordprocessingDrawing" xmlns:wp="http://schemas.openxmlformats.org/drawingml/2006/wordprocessingDrawing" xmlns:w10="urn:schemas-microsoft-com:office:word" xmlns:w="http://schemas.openxmlformats.org/wordprocessingml/2006/main" xmlns:w14="http://schemas.microsoft.com/office/word/2010/wordml" xmlns:w15="http://schemas.microsoft.com/office/word/2012/wordml" xmlns:w16cex="http://schemas.microsoft.com/office/word/2018/wordml/cex" xmlns:w16cid="http://schemas.microsoft.com/office/word/2016/wordml/cid" xmlns:w16="http://schemas.microsoft.com/office/word/2018/wordml" xmlns:w16sdtdh="http://schemas.microsoft.com/office/word/2020/wordml/sdtdatahash" xmlns:w16se="http://schemas.microsoft.com/office/word/2015/wordml/symex" xmlns:wpg="http://schemas.microsoft.com/office/word/2010/wordprocessingGroup" xmlns:wpi="http://schemas.microsoft.com/office/word/2010/wordprocessingInk" xmlns:wne="http://schemas.microsoft.com/office/word/2006/wordml" xmlns:wps="http://schemas.microsoft.com/office/word/2010/wordprocessingShape" mc:Ignorable="w14 w15 w16se w16cid w16 w16cex w16sdtdh wp14">
+  <w:p>
+    <w:pPr>
+      <w:pStyle w:val="a4"/>
+      <w:rPr>
+        <w:rFonts w:hint="eastAsia"/>
+      </w:rPr>
+    </w:pPr>
+    <w:r>
+      <w:rPr>
+        <w:rFonts w:hint="eastAsia"/>
+      </w:rPr>
+      <w:t>附录2：全部微程序编码</w:t>
+    </w:r>
+  </w:p>
+</w:hdr>
 </file>
 
 <file path=word/styles.xml><?xml version="1.0" encoding="utf-8"?>
@@ -11400,6 +11482,71 @@
       </w:tblBorders>
     </w:tblPr>
   </w:style>
+  <w:style w:type="paragraph" w:styleId="a4">
+    <w:name w:val="header"/>
+    <w:basedOn w:val="a"/>
+    <w:link w:val="a5"/>
+    <w:uiPriority w:val="99"/>
+    <w:unhideWhenUsed/>
+    <w:rsid w:val="00735C65"/>
+    <w:pPr>
+      <w:pBdr>
+        <w:bottom w:val="single" w:sz="6" w:space="1" w:color="auto"/>
+      </w:pBdr>
+      <w:tabs>
+        <w:tab w:val="center" w:pos="4153"/>
+        <w:tab w:val="right" w:pos="8306"/>
+      </w:tabs>
+      <w:snapToGrid w:val="0"/>
+      <w:jc w:val="center"/>
+    </w:pPr>
+    <w:rPr>
+      <w:sz w:val="18"/>
+      <w:szCs w:val="18"/>
+    </w:rPr>
+  </w:style>
+  <w:style w:type="character" w:customStyle="1" w:styleId="a5">
+    <w:name w:val="页眉 字符"/>
+    <w:basedOn w:val="a0"/>
+    <w:link w:val="a4"/>
+    <w:uiPriority w:val="99"/>
+    <w:rsid w:val="00735C65"/>
+    <w:rPr>
+      <w:sz w:val="18"/>
+      <w:szCs w:val="18"/>
+    </w:rPr>
+  </w:style>
+  <w:style w:type="paragraph" w:styleId="a6">
+    <w:name w:val="footer"/>
+    <w:basedOn w:val="a"/>
+    <w:link w:val="a7"/>
+    <w:uiPriority w:val="99"/>
+    <w:unhideWhenUsed/>
+    <w:rsid w:val="00735C65"/>
+    <w:pPr>
+      <w:tabs>
+        <w:tab w:val="center" w:pos="4153"/>
+        <w:tab w:val="right" w:pos="8306"/>
+      </w:tabs>
+      <w:snapToGrid w:val="0"/>
+      <w:jc w:val="left"/>
+    </w:pPr>
+    <w:rPr>
+      <w:sz w:val="18"/>
+      <w:szCs w:val="18"/>
+    </w:rPr>
+  </w:style>
+  <w:style w:type="character" w:customStyle="1" w:styleId="a7">
+    <w:name w:val="页脚 字符"/>
+    <w:basedOn w:val="a0"/>
+    <w:link w:val="a6"/>
+    <w:uiPriority w:val="99"/>
+    <w:rsid w:val="00735C65"/>
+    <w:rPr>
+      <w:sz w:val="18"/>
+      <w:szCs w:val="18"/>
+    </w:rPr>
+  </w:style>
 </w:styles>
 </file>
 

--- a/实验报告/附录/附录2.docx
+++ b/实验报告/附录/附录2.docx
@@ -10973,8 +10973,10 @@
     <w:p/>
     <w:sectPr>
       <w:headerReference w:type="default" r:id="rId6"/>
+      <w:footerReference w:type="default" r:id="rId7"/>
       <w:pgSz w:w="16838" w:h="11906" w:orient="landscape"/>
       <w:pgMar w:top="1800" w:right="1440" w:bottom="1800" w:left="1440" w:header="851" w:footer="992" w:gutter="0"/>
+      <w:pgNumType w:start="13"/>
       <w:cols w:space="425"/>
       <w:docGrid w:type="lines" w:linePitch="312"/>
     </w:sectPr>
@@ -11001,6 +11003,50 @@
 </w:endnotes>
 </file>
 
+<file path=word/footer1.xml><?xml version="1.0" encoding="utf-8"?>
+<w:ftr xmlns:wpc="http://schemas.microsoft.com/office/word/2010/wordprocessingCanvas" xmlns:cx="http://schemas.microsoft.com/office/drawing/2014/chartex" xmlns:cx1="http://schemas.microsoft.com/office/drawing/2015/9/8/chartex" xmlns:cx2="http://schemas.microsoft.com/office/drawing/2015/10/21/chartex" xmlns:cx3="http://schemas.microsoft.com/office/drawing/2016/5/9/chartex" xmlns:cx4="http://schemas.microsoft.com/office/drawing/2016/5/10/chartex" xmlns:cx5="http://schemas.microsoft.com/office/drawing/2016/5/11/chartex" xmlns:cx6="http://schemas.microsoft.com/office/drawing/2016/5/12/chartex" xmlns:cx7="http://schemas.microsoft.com/office/drawing/2016/5/13/chartex" xmlns:cx8="http://schemas.microsoft.com/office/drawing/2016/5/14/chartex" xmlns:mc="http://schemas.openxmlformats.org/markup-compatibility/2006" xmlns:aink="http://schemas.microsoft.com/office/drawing/2016/ink" xmlns:am3d="http://schemas.microsoft.com/office/drawing/2017/model3d" xmlns:o="urn:schemas-microsoft-com:office:office" xmlns:oel="http://schemas.microsoft.com/office/2019/extlst" xmlns:r="http://schemas.openxmlformats.org/officeDocument/2006/relationships" xmlns:m="http://schemas.openxmlformats.org/officeDocument/2006/math" xmlns:v="urn:schemas-microsoft-com:vml" xmlns:wp14="http://schemas.microsoft.com/office/word/2010/wordprocessingDrawing" xmlns:wp="http://schemas.openxmlformats.org/drawingml/2006/wordprocessingDrawing" xmlns:w10="urn:schemas-microsoft-com:office:word" xmlns:w="http://schemas.openxmlformats.org/wordprocessingml/2006/main" xmlns:w14="http://schemas.microsoft.com/office/word/2010/wordml" xmlns:w15="http://schemas.microsoft.com/office/word/2012/wordml" xmlns:w16cex="http://schemas.microsoft.com/office/word/2018/wordml/cex" xmlns:w16cid="http://schemas.microsoft.com/office/word/2016/wordml/cid" xmlns:w16="http://schemas.microsoft.com/office/word/2018/wordml" xmlns:w16sdtdh="http://schemas.microsoft.com/office/word/2020/wordml/sdtdatahash" xmlns:w16se="http://schemas.microsoft.com/office/word/2015/wordml/symex" xmlns:wpg="http://schemas.microsoft.com/office/word/2010/wordprocessingGroup" xmlns:wpi="http://schemas.microsoft.com/office/word/2010/wordprocessingInk" xmlns:wne="http://schemas.microsoft.com/office/word/2006/wordml" xmlns:wps="http://schemas.microsoft.com/office/word/2010/wordprocessingShape" mc:Ignorable="w14 w15 w16se w16cid w16 w16cex w16sdtdh wp14">
+  <w:sdt>
+    <w:sdtPr>
+      <w:id w:val="1471865580"/>
+      <w:docPartObj>
+        <w:docPartGallery w:val="Page Numbers (Bottom of Page)"/>
+        <w:docPartUnique/>
+      </w:docPartObj>
+    </w:sdtPr>
+    <w:sdtContent>
+      <w:p>
+        <w:pPr>
+          <w:pStyle w:val="a6"/>
+        </w:pPr>
+        <w:r>
+          <w:fldChar w:fldCharType="begin"/>
+        </w:r>
+        <w:r>
+          <w:instrText>PAGE   \* MERGEFORMAT</w:instrText>
+        </w:r>
+        <w:r>
+          <w:fldChar w:fldCharType="separate"/>
+        </w:r>
+        <w:r>
+          <w:rPr>
+            <w:lang w:val="zh-CN"/>
+          </w:rPr>
+          <w:t>2</w:t>
+        </w:r>
+        <w:r>
+          <w:fldChar w:fldCharType="end"/>
+        </w:r>
+      </w:p>
+    </w:sdtContent>
+  </w:sdt>
+  <w:p>
+    <w:pPr>
+      <w:pStyle w:val="a6"/>
+    </w:pPr>
+  </w:p>
+</w:ftr>
+</file>
+
 <file path=word/footnotes.xml><?xml version="1.0" encoding="utf-8"?>
 <w:footnotes xmlns:wpc="http://schemas.microsoft.com/office/word/2010/wordprocessingCanvas" xmlns:cx="http://schemas.microsoft.com/office/drawing/2014/chartex" xmlns:cx1="http://schemas.microsoft.com/office/drawing/2015/9/8/chartex" xmlns:cx2="http://schemas.microsoft.com/office/drawing/2015/10/21/chartex" xmlns:cx3="http://schemas.microsoft.com/office/drawing/2016/5/9/chartex" xmlns:cx4="http://schemas.microsoft.com/office/drawing/2016/5/10/chartex" xmlns:cx5="http://schemas.microsoft.com/office/drawing/2016/5/11/chartex" xmlns:cx6="http://schemas.microsoft.com/office/drawing/2016/5/12/chartex" xmlns:cx7="http://schemas.microsoft.com/office/drawing/2016/5/13/chartex" xmlns:cx8="http://schemas.microsoft.com/office/drawing/2016/5/14/chartex" xmlns:mc="http://schemas.openxmlformats.org/markup-compatibility/2006" xmlns:aink="http://schemas.microsoft.com/office/drawing/2016/ink" xmlns:am3d="http://schemas.microsoft.com/office/drawing/2017/model3d" xmlns:o="urn:schemas-microsoft-com:office:office" xmlns:oel="http://schemas.microsoft.com/office/2019/extlst" xmlns:r="http://schemas.openxmlformats.org/officeDocument/2006/relationships" xmlns:m="http://schemas.openxmlformats.org/officeDocument/2006/math" xmlns:v="urn:schemas-microsoft-com:vml" xmlns:wp14="http://schemas.microsoft.com/office/word/2010/wordprocessingDrawing" xmlns:wp="http://schemas.openxmlformats.org/drawingml/2006/wordprocessingDrawing" xmlns:w10="urn:schemas-microsoft-com:office:word" xmlns:w="http://schemas.openxmlformats.org/wordprocessingml/2006/main" xmlns:w14="http://schemas.microsoft.com/office/word/2010/wordml" xmlns:w15="http://schemas.microsoft.com/office/word/2012/wordml" xmlns:w16cex="http://schemas.microsoft.com/office/word/2018/wordml/cex" xmlns:w16cid="http://schemas.microsoft.com/office/word/2016/wordml/cid" xmlns:w16="http://schemas.microsoft.com/office/word/2018/wordml" xmlns:w16sdtdh="http://schemas.microsoft.com/office/word/2020/wordml/sdtdatahash" xmlns:w16se="http://schemas.microsoft.com/office/word/2015/wordml/symex" xmlns:wpg="http://schemas.microsoft.com/office/word/2010/wordprocessingGroup" xmlns:wpi="http://schemas.microsoft.com/office/word/2010/wordprocessingInk" xmlns:wne="http://schemas.microsoft.com/office/word/2006/wordml" xmlns:wps="http://schemas.microsoft.com/office/word/2010/wordprocessingShape" mc:Ignorable="w14 w15 w16se w16cid w16 w16cex w16sdtdh wp14">
   <w:footnote w:type="separator" w:id="-1">
@@ -11025,9 +11071,6 @@
   <w:p>
     <w:pPr>
       <w:pStyle w:val="a4"/>
-      <w:rPr>
-        <w:rFonts w:hint="eastAsia"/>
-      </w:rPr>
     </w:pPr>
     <w:r>
       <w:rPr>

--- a/实验报告/附录/附录2.docx
+++ b/实验报告/附录/附录2.docx
@@ -109,7 +109,6 @@
                 <w:szCs w:val="18"/>
               </w:rPr>
             </w:pPr>
-            <w:proofErr w:type="gramStart"/>
             <w:r>
               <w:rPr>
                 <w:rFonts w:hint="eastAsia"/>
@@ -118,7 +117,6 @@
               </w:rPr>
               <w:t>微操作</w:t>
             </w:r>
-            <w:proofErr w:type="gramEnd"/>
           </w:p>
         </w:tc>
         <w:tc>
@@ -637,7 +635,14 @@
                 <w:sz w:val="16"/>
                 <w:szCs w:val="18"/>
               </w:rPr>
-              <w:t>PWD</w:t>
+              <w:t>P</w:t>
+            </w:r>
+            <w:r>
+              <w:rPr>
+                <w:sz w:val="16"/>
+                <w:szCs w:val="18"/>
+              </w:rPr>
+              <w:t>SW</w:t>
             </w:r>
           </w:p>
         </w:tc>
@@ -805,7 +810,6 @@
                 <w:szCs w:val="18"/>
               </w:rPr>
             </w:pPr>
-            <w:proofErr w:type="gramStart"/>
             <w:r>
               <w:rPr>
                 <w:rFonts w:hint="eastAsia"/>
@@ -814,7 +818,6 @@
               </w:rPr>
               <w:t>取指</w:t>
             </w:r>
-            <w:proofErr w:type="gramEnd"/>
           </w:p>
         </w:tc>
         <w:tc>
@@ -7979,34 +7982,14 @@
                 <w:szCs w:val="16"/>
               </w:rPr>
             </w:pPr>
-            <w:proofErr w:type="spellStart"/>
             <w:r>
               <w:rPr>
                 <w:rFonts w:hint="eastAsia"/>
                 <w:sz w:val="15"/>
                 <w:szCs w:val="16"/>
               </w:rPr>
-              <w:t>Ri+Rj</w:t>
-            </w:r>
-            <w:proofErr w:type="spellEnd"/>
-            <w:r>
-              <w:rPr>
-                <w:rFonts w:hint="eastAsia"/>
-                <w:sz w:val="15"/>
-                <w:szCs w:val="16"/>
-              </w:rPr>
-              <w:t>-&gt;</w:t>
-            </w:r>
-            <w:proofErr w:type="spellStart"/>
-            <w:r>
-              <w:rPr>
-                <w:rFonts w:hint="eastAsia"/>
-                <w:sz w:val="15"/>
-                <w:szCs w:val="16"/>
-              </w:rPr>
-              <w:t>Rj</w:t>
-            </w:r>
-            <w:proofErr w:type="spellEnd"/>
+              <w:t>Ri+Rj-&gt;Rj</w:t>
+            </w:r>
           </w:p>
         </w:tc>
         <w:tc>
@@ -11013,6 +10996,7 @@
         <w:docPartUnique/>
       </w:docPartObj>
     </w:sdtPr>
+    <w:sdtEndPr/>
     <w:sdtContent>
       <w:p>
         <w:pPr>
